--- a/CPE 101 - Notes.docx
+++ b/CPE 101 - Notes.docx
@@ -156,6 +156,40 @@
         <w:tab/>
         <w:t>Def __init__ (self, x, y)</w:t>
       </w:r>
+    </w:p>
+    <w:p>
+      <w:pPr>
+        <w:pStyle w:val="ListBullet"/>
+        <w:numPr>
+          <w:ilvl w:val="0"/>
+          <w:numId w:val="0"/>
+        </w:numPr>
+        <w:ind w:left="360" w:hanging="360"/>
+      </w:pPr>
+      <w:r>
+        <w:tab/>
+      </w:r>
+      <w:r>
+        <w:tab/>
+        <w:t>Self.x = x</w:t>
+      </w:r>
+    </w:p>
+    <w:p>
+      <w:pPr>
+        <w:pStyle w:val="ListBullet"/>
+        <w:numPr>
+          <w:ilvl w:val="0"/>
+          <w:numId w:val="0"/>
+        </w:numPr>
+        <w:ind w:left="360" w:hanging="360"/>
+      </w:pPr>
+      <w:r>
+        <w:tab/>
+      </w:r>
+      <w:r>
+        <w:tab/>
+        <w:t>Self.y = y</w:t>
+      </w:r>
       <w:bookmarkStart w:id="0" w:name="_GoBack"/>
       <w:bookmarkEnd w:id="0"/>
     </w:p>
@@ -168,40 +202,6 @@
         </w:numPr>
         <w:ind w:left="360" w:hanging="360"/>
       </w:pPr>
-      <w:r>
-        <w:tab/>
-      </w:r>
-      <w:r>
-        <w:tab/>
-        <w:t>Self.x = x</w:t>
-      </w:r>
-    </w:p>
-    <w:p>
-      <w:pPr>
-        <w:pStyle w:val="ListBullet"/>
-        <w:numPr>
-          <w:ilvl w:val="0"/>
-          <w:numId w:val="0"/>
-        </w:numPr>
-        <w:ind w:left="360" w:hanging="360"/>
-      </w:pPr>
-      <w:r>
-        <w:tab/>
-      </w:r>
-      <w:r>
-        <w:tab/>
-        <w:t>Self.y = y</w:t>
-      </w:r>
-    </w:p>
-    <w:p>
-      <w:pPr>
-        <w:pStyle w:val="ListBullet"/>
-        <w:numPr>
-          <w:ilvl w:val="0"/>
-          <w:numId w:val="0"/>
-        </w:numPr>
-        <w:ind w:left="360" w:hanging="360"/>
-      </w:pPr>
     </w:p>
     <w:p>
       <w:pPr>
@@ -252,6 +252,50 @@
       <w:r>
         <w:tab/>
         <w:t>% (self.x, self.y)</w:t>
+      </w:r>
+    </w:p>
+    <w:p>
+      <w:pPr>
+        <w:pStyle w:val="ListBullet"/>
+        <w:numPr>
+          <w:ilvl w:val="0"/>
+          <w:numId w:val="0"/>
+        </w:numPr>
+        <w:ind w:left="360" w:hanging="360"/>
+      </w:pPr>
+      <w:r>
+        <w:tab/>
+      </w:r>
+    </w:p>
+    <w:p>
+      <w:pPr>
+        <w:pStyle w:val="ListBullet"/>
+        <w:numPr>
+          <w:ilvl w:val="0"/>
+          <w:numId w:val="0"/>
+        </w:numPr>
+        <w:ind w:left="360" w:hanging="360"/>
+      </w:pPr>
+      <w:r>
+        <w:tab/>
+        <w:t>Def __eq__ (self, other):</w:t>
+      </w:r>
+    </w:p>
+    <w:p>
+      <w:pPr>
+        <w:pStyle w:val="ListBullet"/>
+        <w:numPr>
+          <w:ilvl w:val="0"/>
+          <w:numId w:val="0"/>
+        </w:numPr>
+        <w:ind w:left="360" w:hanging="360"/>
+      </w:pPr>
+      <w:r>
+        <w:tab/>
+      </w:r>
+      <w:r>
+        <w:tab/>
+        <w:t>Return (self.x == other.x and self.y == other.y)</w:t>
       </w:r>
     </w:p>
     <w:p>
@@ -1211,7 +1255,7 @@
 </file>
 
 <file path=customXml/itemProps1.xml><?xml version="1.0" encoding="utf-8"?>
-<ds:datastoreItem xmlns:ds="http://schemas.openxmlformats.org/officeDocument/2006/customXml" ds:itemID="{266EA699-7F34-4E86-9C41-44C05DEAD0C6}">
+<ds:datastoreItem xmlns:ds="http://schemas.openxmlformats.org/officeDocument/2006/customXml" ds:itemID="{DDE7965F-0091-4A6A-BDE5-C07384B7B166}">
   <ds:schemaRefs>
     <ds:schemaRef ds:uri="http://schemas.openxmlformats.org/officeDocument/2006/bibliography"/>
   </ds:schemaRefs>
